--- a/Sign of Remembrance/Character Sheet v0.5a.docx
+++ b/Sign of Remembrance/Character Sheet v0.5a.docx
@@ -2145,7 +2145,7 @@
               <w:jc w:val="center"/>
               <w:cnfStyle w:val="000000100000" w:firstRow="0" w:lastRow="0" w:firstColumn="0" w:lastColumn="0" w:oddVBand="0" w:evenVBand="0" w:oddHBand="1" w:evenHBand="0" w:firstRowFirstColumn="0" w:firstRowLastColumn="0" w:lastRowFirstColumn="0" w:lastRowLastColumn="0"/>
               <w:rPr>
-                <w:rFonts w:asciiTheme="majorBidi" w:hAnsiTheme="majorBidi" w:cstheme="majorBidi" w:hint="cs"/>
+                <w:rFonts w:asciiTheme="majorBidi" w:hAnsiTheme="majorBidi" w:cstheme="majorBidi"/>
                 <w:sz w:val="22"/>
                 <w:rtl/>
               </w:rPr>
@@ -3422,18 +3422,7 @@
                 <w:iCs/>
                 <w:szCs w:val="24"/>
               </w:rPr>
-              <w:t xml:space="preserve">Weight </w:t>
-            </w:r>
-            <w:r>
-              <w:rPr>
-                <w:rFonts w:asciiTheme="majorBidi" w:hAnsiTheme="majorBidi" w:cstheme="majorBidi"/>
-                <w:b/>
-                <w:bCs/>
-                <w:i/>
-                <w:iCs/>
-                <w:szCs w:val="24"/>
-              </w:rPr>
-              <w:t>Category</w:t>
+              <w:t>Weight Category</w:t>
             </w:r>
           </w:p>
         </w:tc>
@@ -4978,7 +4967,6 @@
       <w:pPr>
         <w:pStyle w:val="Ttl"/>
         <w:rPr>
-          <w:rFonts w:hint="cs"/>
           <w:rtl/>
         </w:rPr>
       </w:pPr>
@@ -7412,16 +7400,7 @@
                 <w:iCs/>
                 <w:szCs w:val="24"/>
               </w:rPr>
-              <w:t>Bind</w:t>
-            </w:r>
-            <w:r>
-              <w:rPr>
-                <w:rFonts w:asciiTheme="majorBidi" w:hAnsiTheme="majorBidi" w:cstheme="majorBidi"/>
-                <w:i/>
-                <w:iCs/>
-                <w:szCs w:val="24"/>
-              </w:rPr>
-              <w:t xml:space="preserve">s </w:t>
+              <w:t xml:space="preserve">Binds </w:t>
             </w:r>
             <w:r>
               <w:rPr>
@@ -8854,7 +8833,11 @@
             <w:tcW w:w="1405" w:type="dxa"/>
             <w:vAlign w:val="center"/>
           </w:tcPr>
-          <w:p/>
+          <w:p>
+            <w:pPr>
+              <w:jc w:val="center"/>
+            </w:pPr>
+          </w:p>
         </w:tc>
         <w:tc>
           <w:tcPr>
@@ -8934,6 +8917,7 @@
           </w:tcPr>
           <w:p>
             <w:pPr>
+              <w:jc w:val="center"/>
               <w:rPr>
                 <w:rFonts w:asciiTheme="majorBidi" w:hAnsiTheme="majorBidi" w:cstheme="majorBidi"/>
                 <w:szCs w:val="24"/>
@@ -9014,6 +8998,7 @@
           </w:tcPr>
           <w:p>
             <w:pPr>
+              <w:jc w:val="center"/>
               <w:rPr>
                 <w:rFonts w:asciiTheme="majorBidi" w:hAnsiTheme="majorBidi" w:cstheme="majorBidi"/>
                 <w:szCs w:val="24"/>
@@ -9115,6 +9100,7 @@
           </w:tcPr>
           <w:p>
             <w:pPr>
+              <w:jc w:val="center"/>
               <w:rPr>
                 <w:rFonts w:asciiTheme="majorBidi" w:hAnsiTheme="majorBidi" w:cstheme="majorBidi"/>
                 <w:szCs w:val="24"/>
@@ -9200,6 +9186,7 @@
           </w:tcPr>
           <w:p>
             <w:pPr>
+              <w:jc w:val="center"/>
               <w:rPr>
                 <w:rFonts w:asciiTheme="majorBidi" w:hAnsiTheme="majorBidi" w:cstheme="majorBidi"/>
                 <w:szCs w:val="24"/>
@@ -9285,6 +9272,7 @@
           </w:tcPr>
           <w:p>
             <w:pPr>
+              <w:jc w:val="center"/>
               <w:rPr>
                 <w:rFonts w:asciiTheme="majorBidi" w:hAnsiTheme="majorBidi" w:cstheme="majorBidi"/>
                 <w:szCs w:val="24"/>
@@ -9350,6 +9338,7 @@
           <w:p>
             <w:pPr>
               <w:spacing w:after="200" w:line="276" w:lineRule="auto"/>
+              <w:jc w:val="center"/>
             </w:pPr>
           </w:p>
         </w:tc>
@@ -9431,6 +9420,7 @@
           </w:tcPr>
           <w:p>
             <w:pPr>
+              <w:jc w:val="center"/>
               <w:rPr>
                 <w:rFonts w:asciiTheme="majorBidi" w:hAnsiTheme="majorBidi" w:cstheme="majorBidi"/>
                 <w:szCs w:val="24"/>
@@ -9495,6 +9485,7 @@
           </w:tcPr>
           <w:p>
             <w:pPr>
+              <w:jc w:val="center"/>
               <w:rPr>
                 <w:rFonts w:asciiTheme="majorBidi" w:hAnsiTheme="majorBidi" w:cstheme="majorBidi"/>
                 <w:szCs w:val="24"/>
@@ -9580,6 +9571,7 @@
           </w:tcPr>
           <w:p>
             <w:pPr>
+              <w:jc w:val="center"/>
               <w:rPr>
                 <w:rFonts w:asciiTheme="majorBidi" w:hAnsiTheme="majorBidi" w:cstheme="majorBidi"/>
               </w:rPr>
@@ -9643,6 +9635,7 @@
           </w:tcPr>
           <w:p>
             <w:pPr>
+              <w:jc w:val="center"/>
               <w:rPr>
                 <w:rFonts w:asciiTheme="majorBidi" w:hAnsiTheme="majorBidi" w:cstheme="majorBidi"/>
                 <w:szCs w:val="24"/>
@@ -9726,7 +9719,11 @@
             <w:tcW w:w="1336" w:type="dxa"/>
             <w:vAlign w:val="center"/>
           </w:tcPr>
-          <w:p/>
+          <w:p>
+            <w:pPr>
+              <w:jc w:val="center"/>
+            </w:pPr>
+          </w:p>
         </w:tc>
         <w:tc>
           <w:tcPr>
@@ -9785,6 +9782,7 @@
           </w:tcPr>
           <w:p>
             <w:pPr>
+              <w:jc w:val="center"/>
               <w:rPr>
                 <w:rFonts w:asciiTheme="majorBidi" w:hAnsiTheme="majorBidi" w:cstheme="majorBidi"/>
                 <w:szCs w:val="24"/>
@@ -9884,7 +9882,11 @@
             <w:tcW w:w="1336" w:type="dxa"/>
             <w:vAlign w:val="center"/>
           </w:tcPr>
-          <w:p/>
+          <w:p>
+            <w:pPr>
+              <w:jc w:val="center"/>
+            </w:pPr>
+          </w:p>
         </w:tc>
         <w:tc>
           <w:tcPr>
@@ -9959,6 +9961,7 @@
           </w:tcPr>
           <w:p>
             <w:pPr>
+              <w:jc w:val="center"/>
               <w:rPr>
                 <w:rFonts w:asciiTheme="majorBidi" w:hAnsiTheme="majorBidi" w:cstheme="majorBidi"/>
                 <w:szCs w:val="24"/>
@@ -10044,6 +10047,7 @@
           </w:tcPr>
           <w:p>
             <w:pPr>
+              <w:jc w:val="center"/>
               <w:rPr>
                 <w:rFonts w:asciiTheme="majorBidi" w:hAnsiTheme="majorBidi" w:cstheme="majorBidi"/>
               </w:rPr>
@@ -10454,6 +10458,7 @@
           </w:tcPr>
           <w:p>
             <w:pPr>
+              <w:jc w:val="center"/>
               <w:rPr>
                 <w:rFonts w:asciiTheme="majorBidi" w:hAnsiTheme="majorBidi" w:cstheme="majorBidi"/>
                 <w:szCs w:val="24"/>
@@ -10557,6 +10562,7 @@
           </w:tcPr>
           <w:p>
             <w:pPr>
+              <w:jc w:val="center"/>
               <w:rPr>
                 <w:rFonts w:asciiTheme="majorBidi" w:hAnsiTheme="majorBidi" w:cstheme="majorBidi"/>
                 <w:szCs w:val="24"/>
@@ -10637,6 +10643,7 @@
           </w:tcPr>
           <w:p>
             <w:pPr>
+              <w:jc w:val="center"/>
               <w:rPr>
                 <w:rFonts w:asciiTheme="majorBidi" w:hAnsiTheme="majorBidi" w:cstheme="majorBidi"/>
                 <w:szCs w:val="24"/>
@@ -10740,6 +10747,7 @@
           </w:tcPr>
           <w:p>
             <w:pPr>
+              <w:jc w:val="center"/>
               <w:rPr>
                 <w:rFonts w:asciiTheme="majorBidi" w:hAnsiTheme="majorBidi" w:cstheme="majorBidi"/>
                 <w:szCs w:val="24"/>
@@ -10825,6 +10833,7 @@
           </w:tcPr>
           <w:p>
             <w:pPr>
+              <w:jc w:val="center"/>
               <w:rPr>
                 <w:rFonts w:asciiTheme="majorBidi" w:hAnsiTheme="majorBidi" w:cstheme="majorBidi"/>
                 <w:szCs w:val="24"/>
@@ -11639,28 +11648,44 @@
             <w:tcW w:w="2695" w:type="dxa"/>
             <w:vAlign w:val="center"/>
           </w:tcPr>
-          <w:p/>
+          <w:p>
+            <w:pPr>
+              <w:jc w:val="center"/>
+            </w:pPr>
+          </w:p>
         </w:tc>
         <w:tc>
           <w:tcPr>
             <w:tcW w:w="2699" w:type="dxa"/>
             <w:vAlign w:val="center"/>
           </w:tcPr>
-          <w:p/>
+          <w:p>
+            <w:pPr>
+              <w:jc w:val="center"/>
+            </w:pPr>
+          </w:p>
         </w:tc>
         <w:tc>
           <w:tcPr>
             <w:tcW w:w="2701" w:type="dxa"/>
             <w:vAlign w:val="center"/>
           </w:tcPr>
-          <w:p/>
+          <w:p>
+            <w:pPr>
+              <w:jc w:val="center"/>
+            </w:pPr>
+          </w:p>
         </w:tc>
         <w:tc>
           <w:tcPr>
             <w:tcW w:w="2695" w:type="dxa"/>
             <w:vAlign w:val="center"/>
           </w:tcPr>
-          <w:p/>
+          <w:p>
+            <w:pPr>
+              <w:jc w:val="center"/>
+            </w:pPr>
+          </w:p>
         </w:tc>
       </w:tr>
       <w:tr>
@@ -11672,28 +11697,44 @@
             <w:tcW w:w="2695" w:type="dxa"/>
             <w:vAlign w:val="center"/>
           </w:tcPr>
-          <w:p/>
+          <w:p>
+            <w:pPr>
+              <w:jc w:val="center"/>
+            </w:pPr>
+          </w:p>
         </w:tc>
         <w:tc>
           <w:tcPr>
             <w:tcW w:w="2699" w:type="dxa"/>
             <w:vAlign w:val="center"/>
           </w:tcPr>
-          <w:p/>
+          <w:p>
+            <w:pPr>
+              <w:jc w:val="center"/>
+            </w:pPr>
+          </w:p>
         </w:tc>
         <w:tc>
           <w:tcPr>
             <w:tcW w:w="2701" w:type="dxa"/>
             <w:vAlign w:val="center"/>
           </w:tcPr>
-          <w:p/>
+          <w:p>
+            <w:pPr>
+              <w:jc w:val="center"/>
+            </w:pPr>
+          </w:p>
         </w:tc>
         <w:tc>
           <w:tcPr>
             <w:tcW w:w="2695" w:type="dxa"/>
             <w:vAlign w:val="center"/>
           </w:tcPr>
-          <w:p/>
+          <w:p>
+            <w:pPr>
+              <w:jc w:val="center"/>
+            </w:pPr>
+          </w:p>
         </w:tc>
       </w:tr>
     </w:tbl>
@@ -11734,28 +11775,44 @@
             <w:tcW w:w="2695" w:type="dxa"/>
             <w:vAlign w:val="center"/>
           </w:tcPr>
-          <w:p/>
+          <w:p>
+            <w:pPr>
+              <w:jc w:val="center"/>
+            </w:pPr>
+          </w:p>
         </w:tc>
         <w:tc>
           <w:tcPr>
             <w:tcW w:w="2699" w:type="dxa"/>
             <w:vAlign w:val="center"/>
           </w:tcPr>
-          <w:p/>
+          <w:p>
+            <w:pPr>
+              <w:jc w:val="center"/>
+            </w:pPr>
+          </w:p>
         </w:tc>
         <w:tc>
           <w:tcPr>
             <w:tcW w:w="2701" w:type="dxa"/>
             <w:vAlign w:val="center"/>
           </w:tcPr>
-          <w:p/>
+          <w:p>
+            <w:pPr>
+              <w:jc w:val="center"/>
+            </w:pPr>
+          </w:p>
         </w:tc>
         <w:tc>
           <w:tcPr>
             <w:tcW w:w="2695" w:type="dxa"/>
             <w:vAlign w:val="center"/>
           </w:tcPr>
-          <w:p/>
+          <w:p>
+            <w:pPr>
+              <w:jc w:val="center"/>
+            </w:pPr>
+          </w:p>
         </w:tc>
       </w:tr>
     </w:tbl>

--- a/Sign of Remembrance/Character Sheet v0.5a.docx
+++ b/Sign of Remembrance/Character Sheet v0.5a.docx
@@ -4440,6 +4440,21 @@
               <w:jc w:val="center"/>
               <w:rPr>
                 <w:rFonts w:asciiTheme="majorBidi" w:hAnsiTheme="majorBidi" w:cstheme="majorBidi"/>
+                <w:szCs w:val="24"/>
+              </w:rPr>
+            </w:pPr>
+          </w:p>
+        </w:tc>
+        <w:tc>
+          <w:tcPr>
+            <w:tcW w:w="1328" w:type="dxa"/>
+            <w:vAlign w:val="center"/>
+          </w:tcPr>
+          <w:p>
+            <w:pPr>
+              <w:jc w:val="center"/>
+              <w:rPr>
+                <w:rFonts w:asciiTheme="majorBidi" w:hAnsiTheme="majorBidi" w:cstheme="majorBidi"/>
                 <w:b/>
                 <w:bCs/>
                 <w:i/>
@@ -4447,25 +4462,6 @@
                 <w:szCs w:val="24"/>
               </w:rPr>
             </w:pPr>
-          </w:p>
-        </w:tc>
-        <w:tc>
-          <w:tcPr>
-            <w:tcW w:w="1328" w:type="dxa"/>
-            <w:vAlign w:val="center"/>
-          </w:tcPr>
-          <w:p>
-            <w:pPr>
-              <w:jc w:val="center"/>
-              <w:rPr>
-                <w:rFonts w:asciiTheme="majorBidi" w:hAnsiTheme="majorBidi" w:cstheme="majorBidi"/>
-                <w:b/>
-                <w:bCs/>
-                <w:i/>
-                <w:iCs/>
-                <w:szCs w:val="24"/>
-              </w:rPr>
-            </w:pPr>
             <w:r>
               <w:rPr>
                 <w:rFonts w:asciiTheme="majorBidi" w:hAnsiTheme="majorBidi" w:cstheme="majorBidi"/>
@@ -4493,10 +4489,6 @@
               <w:jc w:val="center"/>
               <w:rPr>
                 <w:rFonts w:asciiTheme="majorBidi" w:hAnsiTheme="majorBidi" w:cstheme="majorBidi"/>
-                <w:b/>
-                <w:bCs/>
-                <w:i/>
-                <w:iCs/>
                 <w:szCs w:val="24"/>
               </w:rPr>
             </w:pPr>
@@ -4593,6 +4585,21 @@
               <w:jc w:val="center"/>
               <w:rPr>
                 <w:rFonts w:asciiTheme="majorBidi" w:hAnsiTheme="majorBidi" w:cstheme="majorBidi"/>
+                <w:szCs w:val="24"/>
+              </w:rPr>
+            </w:pPr>
+          </w:p>
+        </w:tc>
+        <w:tc>
+          <w:tcPr>
+            <w:tcW w:w="1328" w:type="dxa"/>
+            <w:vAlign w:val="center"/>
+          </w:tcPr>
+          <w:p>
+            <w:pPr>
+              <w:jc w:val="center"/>
+              <w:rPr>
+                <w:rFonts w:asciiTheme="majorBidi" w:hAnsiTheme="majorBidi" w:cstheme="majorBidi"/>
                 <w:b/>
                 <w:bCs/>
                 <w:i/>
@@ -4600,25 +4607,6 @@
                 <w:szCs w:val="24"/>
               </w:rPr>
             </w:pPr>
-          </w:p>
-        </w:tc>
-        <w:tc>
-          <w:tcPr>
-            <w:tcW w:w="1328" w:type="dxa"/>
-            <w:vAlign w:val="center"/>
-          </w:tcPr>
-          <w:p>
-            <w:pPr>
-              <w:jc w:val="center"/>
-              <w:rPr>
-                <w:rFonts w:asciiTheme="majorBidi" w:hAnsiTheme="majorBidi" w:cstheme="majorBidi"/>
-                <w:b/>
-                <w:bCs/>
-                <w:i/>
-                <w:iCs/>
-                <w:szCs w:val="24"/>
-              </w:rPr>
-            </w:pPr>
             <w:r>
               <w:rPr>
                 <w:rFonts w:asciiTheme="majorBidi" w:hAnsiTheme="majorBidi" w:cstheme="majorBidi"/>
@@ -4646,10 +4634,6 @@
               <w:jc w:val="center"/>
               <w:rPr>
                 <w:rFonts w:asciiTheme="majorBidi" w:hAnsiTheme="majorBidi" w:cstheme="majorBidi"/>
-                <w:b/>
-                <w:bCs/>
-                <w:i/>
-                <w:iCs/>
                 <w:szCs w:val="24"/>
               </w:rPr>
             </w:pPr>
@@ -4746,6 +4730,21 @@
               <w:jc w:val="center"/>
               <w:rPr>
                 <w:rFonts w:asciiTheme="majorBidi" w:hAnsiTheme="majorBidi" w:cstheme="majorBidi"/>
+                <w:szCs w:val="24"/>
+              </w:rPr>
+            </w:pPr>
+          </w:p>
+        </w:tc>
+        <w:tc>
+          <w:tcPr>
+            <w:tcW w:w="1328" w:type="dxa"/>
+            <w:vAlign w:val="center"/>
+          </w:tcPr>
+          <w:p>
+            <w:pPr>
+              <w:jc w:val="center"/>
+              <w:rPr>
+                <w:rFonts w:asciiTheme="majorBidi" w:hAnsiTheme="majorBidi" w:cstheme="majorBidi"/>
                 <w:b/>
                 <w:bCs/>
                 <w:i/>
@@ -4753,25 +4752,6 @@
                 <w:szCs w:val="24"/>
               </w:rPr>
             </w:pPr>
-          </w:p>
-        </w:tc>
-        <w:tc>
-          <w:tcPr>
-            <w:tcW w:w="1328" w:type="dxa"/>
-            <w:vAlign w:val="center"/>
-          </w:tcPr>
-          <w:p>
-            <w:pPr>
-              <w:jc w:val="center"/>
-              <w:rPr>
-                <w:rFonts w:asciiTheme="majorBidi" w:hAnsiTheme="majorBidi" w:cstheme="majorBidi"/>
-                <w:b/>
-                <w:bCs/>
-                <w:i/>
-                <w:iCs/>
-                <w:szCs w:val="24"/>
-              </w:rPr>
-            </w:pPr>
             <w:r>
               <w:rPr>
                 <w:rFonts w:asciiTheme="majorBidi" w:hAnsiTheme="majorBidi" w:cstheme="majorBidi"/>
@@ -4799,10 +4779,6 @@
               <w:jc w:val="center"/>
               <w:rPr>
                 <w:rFonts w:asciiTheme="majorBidi" w:hAnsiTheme="majorBidi" w:cstheme="majorBidi"/>
-                <w:b/>
-                <w:bCs/>
-                <w:i/>
-                <w:iCs/>
                 <w:szCs w:val="24"/>
               </w:rPr>
             </w:pPr>
@@ -4899,6 +4875,21 @@
               <w:jc w:val="center"/>
               <w:rPr>
                 <w:rFonts w:asciiTheme="majorBidi" w:hAnsiTheme="majorBidi" w:cstheme="majorBidi"/>
+                <w:szCs w:val="24"/>
+              </w:rPr>
+            </w:pPr>
+          </w:p>
+        </w:tc>
+        <w:tc>
+          <w:tcPr>
+            <w:tcW w:w="1328" w:type="dxa"/>
+            <w:vAlign w:val="center"/>
+          </w:tcPr>
+          <w:p>
+            <w:pPr>
+              <w:jc w:val="center"/>
+              <w:rPr>
+                <w:rFonts w:asciiTheme="majorBidi" w:hAnsiTheme="majorBidi" w:cstheme="majorBidi"/>
                 <w:b/>
                 <w:bCs/>
                 <w:i/>
@@ -4906,25 +4897,6 @@
                 <w:szCs w:val="24"/>
               </w:rPr>
             </w:pPr>
-          </w:p>
-        </w:tc>
-        <w:tc>
-          <w:tcPr>
-            <w:tcW w:w="1328" w:type="dxa"/>
-            <w:vAlign w:val="center"/>
-          </w:tcPr>
-          <w:p>
-            <w:pPr>
-              <w:jc w:val="center"/>
-              <w:rPr>
-                <w:rFonts w:asciiTheme="majorBidi" w:hAnsiTheme="majorBidi" w:cstheme="majorBidi"/>
-                <w:b/>
-                <w:bCs/>
-                <w:i/>
-                <w:iCs/>
-                <w:szCs w:val="24"/>
-              </w:rPr>
-            </w:pPr>
             <w:r>
               <w:rPr>
                 <w:rFonts w:asciiTheme="majorBidi" w:hAnsiTheme="majorBidi" w:cstheme="majorBidi"/>
@@ -4952,10 +4924,6 @@
               <w:jc w:val="center"/>
               <w:rPr>
                 <w:rFonts w:asciiTheme="majorBidi" w:hAnsiTheme="majorBidi" w:cstheme="majorBidi"/>
-                <w:b/>
-                <w:bCs/>
-                <w:i/>
-                <w:iCs/>
                 <w:szCs w:val="24"/>
               </w:rPr>
             </w:pPr>

--- a/Sign of Remembrance/Character Sheet v0.5a.docx
+++ b/Sign of Remembrance/Character Sheet v0.5a.docx
@@ -7277,9 +7277,8 @@
                 <w:iCs/>
                 <w:szCs w:val="24"/>
               </w:rPr>
-              <w:t>Influence</w:t>
-            </w:r>
-            <w:proofErr w:type="gramStart"/>
+              <w:t>Influence:</w:t>
+            </w:r>
             <w:r>
               <w:rPr>
                 <w:rFonts w:asciiTheme="majorBidi" w:hAnsiTheme="majorBidi" w:cstheme="majorBidi"/>
@@ -7287,40 +7286,14 @@
                 <w:iCs/>
                 <w:szCs w:val="24"/>
               </w:rPr>
-              <w:t>:</w:t>
-            </w:r>
-            <w:r>
-              <w:rPr>
-                <w:rFonts w:asciiTheme="majorBidi" w:hAnsiTheme="majorBidi" w:cstheme="majorBidi"/>
-                <w:i/>
-                <w:iCs/>
-                <w:szCs w:val="24"/>
-              </w:rPr>
               <w:t xml:space="preserve"> </w:t>
             </w:r>
             <w:r>
               <w:rPr>
                 <w:rFonts w:asciiTheme="majorBidi" w:hAnsiTheme="majorBidi" w:cstheme="majorBidi"/>
-                <w:i/>
-                <w:iCs/>
-                <w:szCs w:val="24"/>
-              </w:rPr>
-              <w:t xml:space="preserve"> </w:t>
-            </w:r>
-            <w:r>
-              <w:rPr>
-                <w:rFonts w:asciiTheme="majorBidi" w:hAnsiTheme="majorBidi" w:cstheme="majorBidi"/>
-                <w:szCs w:val="24"/>
-              </w:rPr>
-              <w:t>Max</w:t>
-            </w:r>
-            <w:proofErr w:type="gramEnd"/>
-            <w:r>
-              <w:rPr>
-                <w:rFonts w:asciiTheme="majorBidi" w:hAnsiTheme="majorBidi" w:cstheme="majorBidi"/>
-                <w:szCs w:val="24"/>
-              </w:rPr>
-              <w:t xml:space="preserve"> -    </w:t>
+                <w:szCs w:val="24"/>
+              </w:rPr>
+              <w:t xml:space="preserve">Max -    </w:t>
             </w:r>
             <w:proofErr w:type="gramStart"/>
             <w:r>

--- a/Sign of Remembrance/Character Sheet v0.5a.docx
+++ b/Sign of Remembrance/Character Sheet v0.5a.docx
@@ -3965,14 +3965,7 @@
                 <w:rFonts w:asciiTheme="majorBidi" w:hAnsiTheme="majorBidi" w:cstheme="majorBidi"/>
                 <w:szCs w:val="24"/>
               </w:rPr>
-              <w:t>u</w:t>
-            </w:r>
-            <w:r>
-              <w:rPr>
-                <w:rFonts w:asciiTheme="majorBidi" w:hAnsiTheme="majorBidi" w:cstheme="majorBidi"/>
-                <w:szCs w:val="24"/>
-              </w:rPr>
-              <w:t>narmed</w:t>
+              <w:t>unarmed</w:t>
             </w:r>
           </w:p>
         </w:tc>
@@ -3994,14 +3987,7 @@
                 <w:rFonts w:asciiTheme="majorBidi" w:hAnsiTheme="majorBidi" w:cstheme="majorBidi"/>
                 <w:szCs w:val="24"/>
               </w:rPr>
-              <w:t>l</w:t>
-            </w:r>
-            <w:r>
-              <w:rPr>
-                <w:rFonts w:asciiTheme="majorBidi" w:hAnsiTheme="majorBidi" w:cstheme="majorBidi"/>
-                <w:szCs w:val="24"/>
-              </w:rPr>
-              <w:t>ight</w:t>
+              <w:t>light</w:t>
             </w:r>
           </w:p>
         </w:tc>
@@ -4033,6 +4019,13 @@
                 <w:szCs w:val="24"/>
               </w:rPr>
             </w:pPr>
+            <w:r>
+              <w:rPr>
+                <w:rFonts w:asciiTheme="majorBidi" w:hAnsiTheme="majorBidi" w:cstheme="majorBidi"/>
+                <w:szCs w:val="24"/>
+              </w:rPr>
+              <w:t>1d3 bludgeoning</w:t>
+            </w:r>
           </w:p>
         </w:tc>
         <w:tc>
@@ -4048,6 +4041,13 @@
                 <w:szCs w:val="24"/>
               </w:rPr>
             </w:pPr>
+            <w:r>
+              <w:rPr>
+                <w:rFonts w:asciiTheme="majorBidi" w:hAnsiTheme="majorBidi" w:cstheme="majorBidi"/>
+                <w:szCs w:val="24"/>
+              </w:rPr>
+              <w:t>Natural, Finesse</w:t>
+            </w:r>
           </w:p>
         </w:tc>
         <w:tc>

--- a/Sign of Remembrance/Character Sheet v0.5a.docx
+++ b/Sign of Remembrance/Character Sheet v0.5a.docx
@@ -2519,38 +2519,14 @@
                 <w:rFonts w:asciiTheme="majorBidi" w:hAnsiTheme="majorBidi" w:cstheme="majorBidi"/>
                 <w:sz w:val="22"/>
               </w:rPr>
-              <w:t xml:space="preserve">uccesses -       </w:t>
-            </w:r>
-            <w:proofErr w:type="gramStart"/>
+              <w:t>uccesses -         , Fails -</w:t>
+            </w:r>
             <w:r>
               <w:rPr>
                 <w:rFonts w:asciiTheme="majorBidi" w:hAnsiTheme="majorBidi" w:cstheme="majorBidi"/>
                 <w:sz w:val="22"/>
               </w:rPr>
-              <w:t xml:space="preserve">  ,</w:t>
-            </w:r>
-            <w:proofErr w:type="gramEnd"/>
-            <w:r>
-              <w:rPr>
-                <w:rFonts w:asciiTheme="majorBidi" w:hAnsiTheme="majorBidi" w:cstheme="majorBidi"/>
-                <w:sz w:val="22"/>
-              </w:rPr>
-              <w:t xml:space="preserve"> Fails -</w:t>
-            </w:r>
-            <w:r>
-              <w:rPr>
-                <w:rFonts w:asciiTheme="majorBidi" w:hAnsiTheme="majorBidi" w:cstheme="majorBidi"/>
-                <w:sz w:val="22"/>
-              </w:rPr>
-              <w:t xml:space="preserve">    </w:t>
-            </w:r>
-            <w:proofErr w:type="gramStart"/>
-            <w:r>
-              <w:rPr>
-                <w:rFonts w:asciiTheme="majorBidi" w:hAnsiTheme="majorBidi" w:cstheme="majorBidi"/>
-                <w:sz w:val="22"/>
-              </w:rPr>
-              <w:t xml:space="preserve">  </w:t>
+              <w:t xml:space="preserve">      </w:t>
             </w:r>
             <w:r>
               <w:rPr>
@@ -2560,7 +2536,6 @@
               </w:rPr>
               <w:t>.</w:t>
             </w:r>
-            <w:proofErr w:type="gramEnd"/>
             <w:r>
               <w:rPr>
                 <w:rFonts w:asciiTheme="majorBidi" w:hAnsiTheme="majorBidi" w:cstheme="majorBidi"/>
@@ -6859,94 +6834,37 @@
                 <w:rFonts w:asciiTheme="majorBidi" w:hAnsiTheme="majorBidi" w:cstheme="majorBidi"/>
                 <w:szCs w:val="24"/>
               </w:rPr>
+              <w:t xml:space="preserve">   , 2nd -      , </w:t>
+            </w:r>
+          </w:p>
+          <w:p>
+            <w:pPr>
+              <w:jc w:val="center"/>
+              <w:rPr>
+                <w:rFonts w:asciiTheme="majorBidi" w:hAnsiTheme="majorBidi" w:cstheme="majorBidi"/>
+                <w:szCs w:val="24"/>
+              </w:rPr>
+            </w:pPr>
+            <w:r>
+              <w:rPr>
+                <w:rFonts w:asciiTheme="majorBidi" w:hAnsiTheme="majorBidi" w:cstheme="majorBidi"/>
+                <w:szCs w:val="24"/>
+              </w:rPr>
+              <w:t>3rd -      ,</w:t>
+            </w:r>
+            <w:r>
+              <w:rPr>
+                <w:rFonts w:asciiTheme="majorBidi" w:hAnsiTheme="majorBidi" w:cstheme="majorBidi"/>
+                <w:szCs w:val="24"/>
+              </w:rPr>
               <w:t xml:space="preserve"> </w:t>
             </w:r>
-            <w:proofErr w:type="gramStart"/>
-            <w:r>
-              <w:rPr>
-                <w:rFonts w:asciiTheme="majorBidi" w:hAnsiTheme="majorBidi" w:cstheme="majorBidi"/>
-                <w:szCs w:val="24"/>
-              </w:rPr>
-              <w:t xml:space="preserve">  ,</w:t>
-            </w:r>
-            <w:proofErr w:type="gramEnd"/>
-            <w:r>
-              <w:rPr>
-                <w:rFonts w:asciiTheme="majorBidi" w:hAnsiTheme="majorBidi" w:cstheme="majorBidi"/>
-                <w:szCs w:val="24"/>
-              </w:rPr>
-              <w:t xml:space="preserve"> 2nd -    </w:t>
-            </w:r>
-            <w:proofErr w:type="gramStart"/>
-            <w:r>
-              <w:rPr>
-                <w:rFonts w:asciiTheme="majorBidi" w:hAnsiTheme="majorBidi" w:cstheme="majorBidi"/>
-                <w:szCs w:val="24"/>
-              </w:rPr>
-              <w:t xml:space="preserve">  ,</w:t>
-            </w:r>
-            <w:proofErr w:type="gramEnd"/>
-            <w:r>
-              <w:rPr>
-                <w:rFonts w:asciiTheme="majorBidi" w:hAnsiTheme="majorBidi" w:cstheme="majorBidi"/>
-                <w:szCs w:val="24"/>
-              </w:rPr>
-              <w:t xml:space="preserve"> </w:t>
-            </w:r>
-          </w:p>
-          <w:p>
-            <w:pPr>
-              <w:jc w:val="center"/>
-              <w:rPr>
-                <w:rFonts w:asciiTheme="majorBidi" w:hAnsiTheme="majorBidi" w:cstheme="majorBidi"/>
-                <w:szCs w:val="24"/>
-              </w:rPr>
-            </w:pPr>
-            <w:r>
-              <w:rPr>
-                <w:rFonts w:asciiTheme="majorBidi" w:hAnsiTheme="majorBidi" w:cstheme="majorBidi"/>
-                <w:szCs w:val="24"/>
-              </w:rPr>
-              <w:t xml:space="preserve">3rd -    </w:t>
-            </w:r>
-            <w:proofErr w:type="gramStart"/>
-            <w:r>
-              <w:rPr>
-                <w:rFonts w:asciiTheme="majorBidi" w:hAnsiTheme="majorBidi" w:cstheme="majorBidi"/>
-                <w:szCs w:val="24"/>
-              </w:rPr>
-              <w:t xml:space="preserve">  ,</w:t>
-            </w:r>
-            <w:proofErr w:type="gramEnd"/>
-            <w:r>
-              <w:rPr>
-                <w:rFonts w:asciiTheme="majorBidi" w:hAnsiTheme="majorBidi" w:cstheme="majorBidi"/>
-                <w:szCs w:val="24"/>
-              </w:rPr>
-              <w:t xml:space="preserve"> </w:t>
-            </w:r>
-            <w:r>
-              <w:rPr>
-                <w:rFonts w:asciiTheme="majorBidi" w:hAnsiTheme="majorBidi" w:cstheme="majorBidi"/>
-                <w:szCs w:val="24"/>
-              </w:rPr>
-              <w:t xml:space="preserve">4th -    </w:t>
-            </w:r>
-            <w:proofErr w:type="gramStart"/>
-            <w:r>
-              <w:rPr>
-                <w:rFonts w:asciiTheme="majorBidi" w:hAnsiTheme="majorBidi" w:cstheme="majorBidi"/>
-                <w:szCs w:val="24"/>
-              </w:rPr>
-              <w:t xml:space="preserve">  ,</w:t>
-            </w:r>
-            <w:proofErr w:type="gramEnd"/>
-            <w:r>
-              <w:rPr>
-                <w:rFonts w:asciiTheme="majorBidi" w:hAnsiTheme="majorBidi" w:cstheme="majorBidi"/>
-                <w:szCs w:val="24"/>
-              </w:rPr>
-              <w:t xml:space="preserve"> 5th -</w:t>
+            <w:r>
+              <w:rPr>
+                <w:rFonts w:asciiTheme="majorBidi" w:hAnsiTheme="majorBidi" w:cstheme="majorBidi"/>
+                <w:szCs w:val="24"/>
+              </w:rPr>
+              <w:t>4th -      , 5th -</w:t>
             </w:r>
           </w:p>
         </w:tc>
@@ -7095,47 +7013,7 @@
                 <w:rFonts w:asciiTheme="majorBidi" w:hAnsiTheme="majorBidi" w:cstheme="majorBidi"/>
                 <w:szCs w:val="24"/>
               </w:rPr>
-              <w:t xml:space="preserve">Max -  </w:t>
-            </w:r>
-            <w:proofErr w:type="gramStart"/>
-            <w:r>
-              <w:rPr>
-                <w:rFonts w:asciiTheme="majorBidi" w:hAnsiTheme="majorBidi" w:cstheme="majorBidi"/>
-                <w:szCs w:val="24"/>
-              </w:rPr>
-              <w:t xml:space="preserve">  ,</w:t>
-            </w:r>
-            <w:proofErr w:type="gramEnd"/>
-            <w:r>
-              <w:rPr>
-                <w:rFonts w:asciiTheme="majorBidi" w:hAnsiTheme="majorBidi" w:cstheme="majorBidi"/>
-                <w:szCs w:val="24"/>
-              </w:rPr>
-              <w:t xml:space="preserve"> Cur - </w:t>
-            </w:r>
-            <w:proofErr w:type="gramStart"/>
-            <w:r>
-              <w:rPr>
-                <w:rFonts w:asciiTheme="majorBidi" w:hAnsiTheme="majorBidi" w:cstheme="majorBidi"/>
-                <w:szCs w:val="24"/>
-              </w:rPr>
-              <w:t xml:space="preserve">  ,</w:t>
-            </w:r>
-            <w:proofErr w:type="gramEnd"/>
-            <w:r>
-              <w:rPr>
-                <w:rFonts w:asciiTheme="majorBidi" w:hAnsiTheme="majorBidi" w:cstheme="majorBidi"/>
-                <w:szCs w:val="24"/>
-              </w:rPr>
-              <w:t xml:space="preserve"> Lim - </w:t>
-            </w:r>
-            <w:proofErr w:type="gramStart"/>
-            <w:r>
-              <w:rPr>
-                <w:rFonts w:asciiTheme="majorBidi" w:hAnsiTheme="majorBidi" w:cstheme="majorBidi"/>
-                <w:szCs w:val="24"/>
-              </w:rPr>
-              <w:t xml:space="preserve">  </w:t>
+              <w:t xml:space="preserve">Max -    , Cur -   , Lim -   </w:t>
             </w:r>
             <w:r>
               <w:rPr>
@@ -7145,7 +7023,6 @@
               </w:rPr>
               <w:t>.</w:t>
             </w:r>
-            <w:proofErr w:type="gramEnd"/>
           </w:p>
         </w:tc>
       </w:tr>
@@ -7293,46 +7170,14 @@
                 <w:rFonts w:asciiTheme="majorBidi" w:hAnsiTheme="majorBidi" w:cstheme="majorBidi"/>
                 <w:szCs w:val="24"/>
               </w:rPr>
-              <w:t xml:space="preserve">Max -    </w:t>
-            </w:r>
-            <w:proofErr w:type="gramStart"/>
-            <w:r>
-              <w:rPr>
-                <w:rFonts w:asciiTheme="majorBidi" w:hAnsiTheme="majorBidi" w:cstheme="majorBidi"/>
-                <w:szCs w:val="24"/>
-              </w:rPr>
-              <w:t xml:space="preserve">  ,</w:t>
-            </w:r>
-            <w:proofErr w:type="gramEnd"/>
-            <w:r>
-              <w:rPr>
-                <w:rFonts w:asciiTheme="majorBidi" w:hAnsiTheme="majorBidi" w:cstheme="majorBidi"/>
-                <w:szCs w:val="24"/>
-              </w:rPr>
-              <w:t xml:space="preserve"> Cur -</w:t>
-            </w:r>
-            <w:r>
-              <w:rPr>
-                <w:rFonts w:asciiTheme="majorBidi" w:hAnsiTheme="majorBidi" w:cstheme="majorBidi"/>
-                <w:szCs w:val="24"/>
-              </w:rPr>
-              <w:t xml:space="preserve">   </w:t>
-            </w:r>
-            <w:proofErr w:type="gramStart"/>
-            <w:r>
-              <w:rPr>
-                <w:rFonts w:asciiTheme="majorBidi" w:hAnsiTheme="majorBidi" w:cstheme="majorBidi"/>
-                <w:szCs w:val="24"/>
-              </w:rPr>
-              <w:t xml:space="preserve">  ,</w:t>
-            </w:r>
-            <w:proofErr w:type="gramEnd"/>
-            <w:r>
-              <w:rPr>
-                <w:rFonts w:asciiTheme="majorBidi" w:hAnsiTheme="majorBidi" w:cstheme="majorBidi"/>
-                <w:szCs w:val="24"/>
-              </w:rPr>
-              <w:t xml:space="preserve"> </w:t>
+              <w:t>Max -      , Cur -</w:t>
+            </w:r>
+            <w:r>
+              <w:rPr>
+                <w:rFonts w:asciiTheme="majorBidi" w:hAnsiTheme="majorBidi" w:cstheme="majorBidi"/>
+                <w:szCs w:val="24"/>
+              </w:rPr>
+              <w:t xml:space="preserve">     , </w:t>
             </w:r>
             <w:r>
               <w:rPr>
@@ -7348,15 +7193,7 @@
                 <w:rFonts w:asciiTheme="majorBidi" w:hAnsiTheme="majorBidi" w:cstheme="majorBidi"/>
                 <w:szCs w:val="24"/>
               </w:rPr>
-              <w:t xml:space="preserve">- </w:t>
-            </w:r>
-            <w:proofErr w:type="gramStart"/>
-            <w:r>
-              <w:rPr>
-                <w:rFonts w:asciiTheme="majorBidi" w:hAnsiTheme="majorBidi" w:cstheme="majorBidi"/>
-                <w:szCs w:val="24"/>
-              </w:rPr>
-              <w:t xml:space="preserve">  </w:t>
+              <w:t xml:space="preserve">-   </w:t>
             </w:r>
             <w:r>
               <w:rPr>
@@ -7366,7 +7203,6 @@
               </w:rPr>
               <w:t>.</w:t>
             </w:r>
-            <w:proofErr w:type="gramEnd"/>
           </w:p>
         </w:tc>
       </w:tr>
@@ -8480,21 +8316,8 @@
       </w:r>
       <w:r>
         <w:lastRenderedPageBreak/>
-        <w:t xml:space="preserve">Proficiencies (Bonus: +  </w:t>
-      </w:r>
-      <w:proofErr w:type="gramStart"/>
-      <w:r>
-        <w:t xml:space="preserve">  ,</w:t>
-      </w:r>
-      <w:proofErr w:type="gramEnd"/>
-      <w:r>
-        <w:t xml:space="preserve"> Cap:      /   </w:t>
-      </w:r>
-      <w:proofErr w:type="gramStart"/>
-      <w:r>
-        <w:t xml:space="preserve">  )</w:t>
-      </w:r>
-      <w:proofErr w:type="gramEnd"/>
+        <w:t>Proficiencies (Bonus: +    , Cap:      /     )</w:t>
+      </w:r>
     </w:p>
     <w:p>
       <w:pPr>
@@ -8883,23 +8706,7 @@
                 <w:rFonts w:asciiTheme="majorBidi" w:hAnsiTheme="majorBidi" w:cstheme="majorBidi"/>
                 <w:szCs w:val="24"/>
               </w:rPr>
-              <w:t xml:space="preserve">Wis -    </w:t>
-            </w:r>
-            <w:proofErr w:type="gramStart"/>
-            <w:r>
-              <w:rPr>
-                <w:rFonts w:asciiTheme="majorBidi" w:hAnsiTheme="majorBidi" w:cstheme="majorBidi"/>
-                <w:szCs w:val="24"/>
-              </w:rPr>
-              <w:t xml:space="preserve">  ,</w:t>
-            </w:r>
-            <w:proofErr w:type="gramEnd"/>
-            <w:r>
-              <w:rPr>
-                <w:rFonts w:asciiTheme="majorBidi" w:hAnsiTheme="majorBidi" w:cstheme="majorBidi"/>
-                <w:szCs w:val="24"/>
-              </w:rPr>
-              <w:t xml:space="preserve"> Int -      </w:t>
+              <w:t xml:space="preserve">Wis -      , Int -      </w:t>
             </w:r>
           </w:p>
         </w:tc>
@@ -8967,23 +8774,7 @@
                 <w:rFonts w:asciiTheme="majorBidi" w:hAnsiTheme="majorBidi" w:cstheme="majorBidi"/>
                 <w:szCs w:val="24"/>
               </w:rPr>
-              <w:t xml:space="preserve">Str -    </w:t>
-            </w:r>
-            <w:proofErr w:type="gramStart"/>
-            <w:r>
-              <w:rPr>
-                <w:rFonts w:asciiTheme="majorBidi" w:hAnsiTheme="majorBidi" w:cstheme="majorBidi"/>
-                <w:szCs w:val="24"/>
-              </w:rPr>
-              <w:t xml:space="preserve">  ,</w:t>
-            </w:r>
-            <w:proofErr w:type="gramEnd"/>
-            <w:r>
-              <w:rPr>
-                <w:rFonts w:asciiTheme="majorBidi" w:hAnsiTheme="majorBidi" w:cstheme="majorBidi"/>
-                <w:szCs w:val="24"/>
-              </w:rPr>
-              <w:t xml:space="preserve"> Con - </w:t>
+              <w:t xml:space="preserve">Str -      , Con - </w:t>
             </w:r>
           </w:p>
         </w:tc>
@@ -9066,30 +8857,7 @@
                 <w:rFonts w:asciiTheme="majorBidi" w:hAnsiTheme="majorBidi" w:cstheme="majorBidi"/>
                 <w:szCs w:val="24"/>
               </w:rPr>
-              <w:t xml:space="preserve">Wis -    </w:t>
-            </w:r>
-            <w:proofErr w:type="gramStart"/>
-            <w:r>
-              <w:rPr>
-                <w:rFonts w:asciiTheme="majorBidi" w:hAnsiTheme="majorBidi" w:cstheme="majorBidi"/>
-                <w:szCs w:val="24"/>
-              </w:rPr>
-              <w:t xml:space="preserve">  ,</w:t>
-            </w:r>
-            <w:proofErr w:type="gramEnd"/>
-            <w:r>
-              <w:rPr>
-                <w:rFonts w:asciiTheme="majorBidi" w:hAnsiTheme="majorBidi" w:cstheme="majorBidi"/>
-                <w:szCs w:val="24"/>
-              </w:rPr>
-              <w:t xml:space="preserve"> </w:t>
-            </w:r>
-            <w:r>
-              <w:rPr>
-                <w:rFonts w:asciiTheme="majorBidi" w:hAnsiTheme="majorBidi" w:cstheme="majorBidi"/>
-                <w:szCs w:val="24"/>
-              </w:rPr>
-              <w:t xml:space="preserve">Int -      </w:t>
+              <w:t xml:space="preserve">Wis -      , Int -      </w:t>
             </w:r>
           </w:p>
         </w:tc>
@@ -9257,8 +9025,6 @@
               <w:jc w:val="center"/>
               <w:rPr>
                 <w:rFonts w:asciiTheme="majorBidi" w:hAnsiTheme="majorBidi" w:cstheme="majorBidi"/>
-                <w:b/>
-                <w:bCs/>
                 <w:szCs w:val="24"/>
               </w:rPr>
             </w:pPr>
@@ -9278,8 +9044,11 @@
           </w:tcPr>
           <w:p>
             <w:pPr>
-              <w:spacing w:after="200" w:line="276" w:lineRule="auto"/>
-              <w:jc w:val="center"/>
+              <w:jc w:val="center"/>
+              <w:rPr>
+                <w:rFonts w:asciiTheme="majorBidi" w:hAnsiTheme="majorBidi" w:cstheme="majorBidi"/>
+                <w:szCs w:val="24"/>
+              </w:rPr>
             </w:pPr>
           </w:p>
         </w:tc>
@@ -9340,8 +9109,6 @@
               <w:jc w:val="center"/>
               <w:rPr>
                 <w:rFonts w:asciiTheme="majorBidi" w:hAnsiTheme="majorBidi" w:cstheme="majorBidi"/>
-                <w:b/>
-                <w:bCs/>
                 <w:szCs w:val="24"/>
               </w:rPr>
             </w:pPr>
@@ -9751,23 +9518,7 @@
                 <w:rFonts w:asciiTheme="majorBidi" w:hAnsiTheme="majorBidi" w:cstheme="majorBidi"/>
                 <w:szCs w:val="24"/>
               </w:rPr>
-              <w:t xml:space="preserve">Str -    </w:t>
-            </w:r>
-            <w:proofErr w:type="gramStart"/>
-            <w:r>
-              <w:rPr>
-                <w:rFonts w:asciiTheme="majorBidi" w:hAnsiTheme="majorBidi" w:cstheme="majorBidi"/>
-                <w:szCs w:val="24"/>
-              </w:rPr>
-              <w:t xml:space="preserve">  ,</w:t>
-            </w:r>
-            <w:proofErr w:type="gramEnd"/>
-            <w:r>
-              <w:rPr>
-                <w:rFonts w:asciiTheme="majorBidi" w:hAnsiTheme="majorBidi" w:cstheme="majorBidi"/>
-                <w:szCs w:val="24"/>
-              </w:rPr>
-              <w:t xml:space="preserve"> Cha - </w:t>
+              <w:t xml:space="preserve">Str -      , Cha - </w:t>
             </w:r>
           </w:p>
         </w:tc>
@@ -9846,23 +9597,7 @@
                 <w:rFonts w:asciiTheme="majorBidi" w:hAnsiTheme="majorBidi" w:cstheme="majorBidi"/>
                 <w:szCs w:val="24"/>
               </w:rPr>
-              <w:t xml:space="preserve">Dex -    </w:t>
-            </w:r>
-            <w:proofErr w:type="gramStart"/>
-            <w:r>
-              <w:rPr>
-                <w:rFonts w:asciiTheme="majorBidi" w:hAnsiTheme="majorBidi" w:cstheme="majorBidi"/>
-                <w:szCs w:val="24"/>
-              </w:rPr>
-              <w:t xml:space="preserve">  ,</w:t>
-            </w:r>
-            <w:proofErr w:type="gramEnd"/>
-            <w:r>
-              <w:rPr>
-                <w:rFonts w:asciiTheme="majorBidi" w:hAnsiTheme="majorBidi" w:cstheme="majorBidi"/>
-                <w:szCs w:val="24"/>
-              </w:rPr>
-              <w:t xml:space="preserve"> Cha - </w:t>
+              <w:t xml:space="preserve">Dex -      , Cha - </w:t>
             </w:r>
           </w:p>
         </w:tc>
@@ -10012,23 +9747,7 @@
                 <w:rFonts w:asciiTheme="majorBidi" w:hAnsiTheme="majorBidi" w:cstheme="majorBidi"/>
                 <w:szCs w:val="24"/>
               </w:rPr>
-              <w:t xml:space="preserve">Wis -    </w:t>
-            </w:r>
-            <w:proofErr w:type="gramStart"/>
-            <w:r>
-              <w:rPr>
-                <w:rFonts w:asciiTheme="majorBidi" w:hAnsiTheme="majorBidi" w:cstheme="majorBidi"/>
-                <w:szCs w:val="24"/>
-              </w:rPr>
-              <w:t xml:space="preserve">  ,</w:t>
-            </w:r>
-            <w:proofErr w:type="gramEnd"/>
-            <w:r>
-              <w:rPr>
-                <w:rFonts w:asciiTheme="majorBidi" w:hAnsiTheme="majorBidi" w:cstheme="majorBidi"/>
-                <w:szCs w:val="24"/>
-              </w:rPr>
-              <w:t xml:space="preserve"> Int -      </w:t>
+              <w:t xml:space="preserve">Wis -      , Int -      </w:t>
             </w:r>
           </w:p>
         </w:tc>
@@ -10351,23 +10070,7 @@
                 <w:rFonts w:asciiTheme="majorBidi" w:hAnsiTheme="majorBidi" w:cstheme="majorBidi"/>
                 <w:szCs w:val="24"/>
               </w:rPr>
-              <w:t xml:space="preserve"> -    </w:t>
-            </w:r>
-            <w:proofErr w:type="gramStart"/>
-            <w:r>
-              <w:rPr>
-                <w:rFonts w:asciiTheme="majorBidi" w:hAnsiTheme="majorBidi" w:cstheme="majorBidi"/>
-                <w:szCs w:val="24"/>
-              </w:rPr>
-              <w:t xml:space="preserve">  ,</w:t>
-            </w:r>
-            <w:proofErr w:type="gramEnd"/>
-            <w:r>
-              <w:rPr>
-                <w:rFonts w:asciiTheme="majorBidi" w:hAnsiTheme="majorBidi" w:cstheme="majorBidi"/>
-                <w:szCs w:val="24"/>
-              </w:rPr>
-              <w:t xml:space="preserve"> </w:t>
+              <w:t xml:space="preserve"> -      , </w:t>
             </w:r>
             <w:r>
               <w:rPr>
@@ -10469,23 +10172,7 @@
                 <w:rFonts w:asciiTheme="majorBidi" w:hAnsiTheme="majorBidi" w:cstheme="majorBidi"/>
                 <w:szCs w:val="24"/>
               </w:rPr>
-              <w:t xml:space="preserve">Casting -   </w:t>
-            </w:r>
-            <w:proofErr w:type="gramStart"/>
-            <w:r>
-              <w:rPr>
-                <w:rFonts w:asciiTheme="majorBidi" w:hAnsiTheme="majorBidi" w:cstheme="majorBidi"/>
-                <w:szCs w:val="24"/>
-              </w:rPr>
-              <w:t xml:space="preserve">  ,</w:t>
-            </w:r>
-            <w:proofErr w:type="gramEnd"/>
-            <w:r>
-              <w:rPr>
-                <w:rFonts w:asciiTheme="majorBidi" w:hAnsiTheme="majorBidi" w:cstheme="majorBidi"/>
-                <w:szCs w:val="24"/>
-              </w:rPr>
-              <w:t xml:space="preserve"> </w:t>
+              <w:t xml:space="preserve">Casting -     , </w:t>
             </w:r>
             <w:r>
               <w:rPr>
@@ -10557,23 +10244,7 @@
                 <w:rFonts w:asciiTheme="majorBidi" w:hAnsiTheme="majorBidi" w:cstheme="majorBidi"/>
                 <w:szCs w:val="24"/>
               </w:rPr>
-              <w:t xml:space="preserve">Dex -    </w:t>
-            </w:r>
-            <w:proofErr w:type="gramStart"/>
-            <w:r>
-              <w:rPr>
-                <w:rFonts w:asciiTheme="majorBidi" w:hAnsiTheme="majorBidi" w:cstheme="majorBidi"/>
-                <w:szCs w:val="24"/>
-              </w:rPr>
-              <w:t xml:space="preserve">  ,</w:t>
-            </w:r>
-            <w:proofErr w:type="gramEnd"/>
-            <w:r>
-              <w:rPr>
-                <w:rFonts w:asciiTheme="majorBidi" w:hAnsiTheme="majorBidi" w:cstheme="majorBidi"/>
-                <w:szCs w:val="24"/>
-              </w:rPr>
-              <w:t xml:space="preserve"> Int -     </w:t>
+              <w:t xml:space="preserve">Dex -      , Int -     </w:t>
             </w:r>
           </w:p>
         </w:tc>
@@ -10658,23 +10329,7 @@
                 <w:rFonts w:asciiTheme="majorBidi" w:hAnsiTheme="majorBidi" w:cstheme="majorBidi"/>
                 <w:szCs w:val="24"/>
               </w:rPr>
-              <w:t xml:space="preserve">Str -    </w:t>
-            </w:r>
-            <w:proofErr w:type="gramStart"/>
-            <w:r>
-              <w:rPr>
-                <w:rFonts w:asciiTheme="majorBidi" w:hAnsiTheme="majorBidi" w:cstheme="majorBidi"/>
-                <w:szCs w:val="24"/>
-              </w:rPr>
-              <w:t xml:space="preserve">  ,</w:t>
-            </w:r>
-            <w:proofErr w:type="gramEnd"/>
-            <w:r>
-              <w:rPr>
-                <w:rFonts w:asciiTheme="majorBidi" w:hAnsiTheme="majorBidi" w:cstheme="majorBidi"/>
-                <w:szCs w:val="24"/>
-              </w:rPr>
-              <w:t xml:space="preserve"> Int -</w:t>
+              <w:t>Str -      , Int -</w:t>
             </w:r>
           </w:p>
         </w:tc>
@@ -10747,23 +10402,7 @@
                 <w:rFonts w:asciiTheme="majorBidi" w:hAnsiTheme="majorBidi" w:cstheme="majorBidi"/>
                 <w:szCs w:val="24"/>
               </w:rPr>
-              <w:t xml:space="preserve"> -    </w:t>
-            </w:r>
-            <w:proofErr w:type="gramStart"/>
-            <w:r>
-              <w:rPr>
-                <w:rFonts w:asciiTheme="majorBidi" w:hAnsiTheme="majorBidi" w:cstheme="majorBidi"/>
-                <w:szCs w:val="24"/>
-              </w:rPr>
-              <w:t xml:space="preserve">  ,</w:t>
-            </w:r>
-            <w:proofErr w:type="gramEnd"/>
-            <w:r>
-              <w:rPr>
-                <w:rFonts w:asciiTheme="majorBidi" w:hAnsiTheme="majorBidi" w:cstheme="majorBidi"/>
-                <w:szCs w:val="24"/>
-              </w:rPr>
-              <w:t xml:space="preserve"> Int -     </w:t>
+              <w:t xml:space="preserve"> -      , Int -     </w:t>
             </w:r>
           </w:p>
         </w:tc>

--- a/Sign of Remembrance/Character Sheet v0.5a.docx
+++ b/Sign of Remembrance/Character Sheet v0.5a.docx
@@ -2519,14 +2519,38 @@
                 <w:rFonts w:asciiTheme="majorBidi" w:hAnsiTheme="majorBidi" w:cstheme="majorBidi"/>
                 <w:sz w:val="22"/>
               </w:rPr>
-              <w:t>uccesses -         , Fails -</w:t>
-            </w:r>
+              <w:t xml:space="preserve">uccesses -       </w:t>
+            </w:r>
+            <w:proofErr w:type="gramStart"/>
             <w:r>
               <w:rPr>
                 <w:rFonts w:asciiTheme="majorBidi" w:hAnsiTheme="majorBidi" w:cstheme="majorBidi"/>
                 <w:sz w:val="22"/>
               </w:rPr>
-              <w:t xml:space="preserve">      </w:t>
+              <w:t xml:space="preserve">  ,</w:t>
+            </w:r>
+            <w:proofErr w:type="gramEnd"/>
+            <w:r>
+              <w:rPr>
+                <w:rFonts w:asciiTheme="majorBidi" w:hAnsiTheme="majorBidi" w:cstheme="majorBidi"/>
+                <w:sz w:val="22"/>
+              </w:rPr>
+              <w:t xml:space="preserve"> Fails -</w:t>
+            </w:r>
+            <w:r>
+              <w:rPr>
+                <w:rFonts w:asciiTheme="majorBidi" w:hAnsiTheme="majorBidi" w:cstheme="majorBidi"/>
+                <w:sz w:val="22"/>
+              </w:rPr>
+              <w:t xml:space="preserve">    </w:t>
+            </w:r>
+            <w:proofErr w:type="gramStart"/>
+            <w:r>
+              <w:rPr>
+                <w:rFonts w:asciiTheme="majorBidi" w:hAnsiTheme="majorBidi" w:cstheme="majorBidi"/>
+                <w:sz w:val="22"/>
+              </w:rPr>
+              <w:t xml:space="preserve">  </w:t>
             </w:r>
             <w:r>
               <w:rPr>
@@ -2536,6 +2560,7 @@
               </w:rPr>
               <w:t>.</w:t>
             </w:r>
+            <w:proofErr w:type="gramEnd"/>
             <w:r>
               <w:rPr>
                 <w:rFonts w:asciiTheme="majorBidi" w:hAnsiTheme="majorBidi" w:cstheme="majorBidi"/>
@@ -6068,8 +6093,6 @@
               <w:jc w:val="center"/>
               <w:rPr>
                 <w:rFonts w:asciiTheme="majorBidi" w:hAnsiTheme="majorBidi" w:cstheme="majorBidi"/>
-                <w:b/>
-                <w:bCs/>
                 <w:szCs w:val="24"/>
               </w:rPr>
             </w:pPr>
@@ -6144,8 +6167,6 @@
               <w:jc w:val="center"/>
               <w:rPr>
                 <w:rFonts w:asciiTheme="majorBidi" w:hAnsiTheme="majorBidi" w:cstheme="majorBidi"/>
-                <w:b/>
-                <w:bCs/>
                 <w:szCs w:val="24"/>
               </w:rPr>
             </w:pPr>
@@ -6220,8 +6241,6 @@
               <w:jc w:val="center"/>
               <w:rPr>
                 <w:rFonts w:asciiTheme="majorBidi" w:hAnsiTheme="majorBidi" w:cstheme="majorBidi"/>
-                <w:b/>
-                <w:bCs/>
                 <w:szCs w:val="24"/>
               </w:rPr>
             </w:pPr>
@@ -6296,8 +6315,6 @@
               <w:jc w:val="center"/>
               <w:rPr>
                 <w:rFonts w:asciiTheme="majorBidi" w:hAnsiTheme="majorBidi" w:cstheme="majorBidi"/>
-                <w:b/>
-                <w:bCs/>
                 <w:szCs w:val="24"/>
               </w:rPr>
             </w:pPr>
@@ -6372,8 +6389,6 @@
               <w:jc w:val="center"/>
               <w:rPr>
                 <w:rFonts w:asciiTheme="majorBidi" w:hAnsiTheme="majorBidi" w:cstheme="majorBidi"/>
-                <w:b/>
-                <w:bCs/>
                 <w:szCs w:val="24"/>
               </w:rPr>
             </w:pPr>
@@ -6834,37 +6849,94 @@
                 <w:rFonts w:asciiTheme="majorBidi" w:hAnsiTheme="majorBidi" w:cstheme="majorBidi"/>
                 <w:szCs w:val="24"/>
               </w:rPr>
-              <w:t xml:space="preserve">   , 2nd -      , </w:t>
-            </w:r>
-          </w:p>
-          <w:p>
-            <w:pPr>
-              <w:jc w:val="center"/>
-              <w:rPr>
-                <w:rFonts w:asciiTheme="majorBidi" w:hAnsiTheme="majorBidi" w:cstheme="majorBidi"/>
-                <w:szCs w:val="24"/>
-              </w:rPr>
-            </w:pPr>
-            <w:r>
-              <w:rPr>
-                <w:rFonts w:asciiTheme="majorBidi" w:hAnsiTheme="majorBidi" w:cstheme="majorBidi"/>
-                <w:szCs w:val="24"/>
-              </w:rPr>
-              <w:t>3rd -      ,</w:t>
-            </w:r>
-            <w:r>
-              <w:rPr>
-                <w:rFonts w:asciiTheme="majorBidi" w:hAnsiTheme="majorBidi" w:cstheme="majorBidi"/>
-                <w:szCs w:val="24"/>
-              </w:rPr>
               <w:t xml:space="preserve"> </w:t>
             </w:r>
-            <w:r>
-              <w:rPr>
-                <w:rFonts w:asciiTheme="majorBidi" w:hAnsiTheme="majorBidi" w:cstheme="majorBidi"/>
-                <w:szCs w:val="24"/>
-              </w:rPr>
-              <w:t>4th -      , 5th -</w:t>
+            <w:proofErr w:type="gramStart"/>
+            <w:r>
+              <w:rPr>
+                <w:rFonts w:asciiTheme="majorBidi" w:hAnsiTheme="majorBidi" w:cstheme="majorBidi"/>
+                <w:szCs w:val="24"/>
+              </w:rPr>
+              <w:t xml:space="preserve">  ,</w:t>
+            </w:r>
+            <w:proofErr w:type="gramEnd"/>
+            <w:r>
+              <w:rPr>
+                <w:rFonts w:asciiTheme="majorBidi" w:hAnsiTheme="majorBidi" w:cstheme="majorBidi"/>
+                <w:szCs w:val="24"/>
+              </w:rPr>
+              <w:t xml:space="preserve"> 2nd -    </w:t>
+            </w:r>
+            <w:proofErr w:type="gramStart"/>
+            <w:r>
+              <w:rPr>
+                <w:rFonts w:asciiTheme="majorBidi" w:hAnsiTheme="majorBidi" w:cstheme="majorBidi"/>
+                <w:szCs w:val="24"/>
+              </w:rPr>
+              <w:t xml:space="preserve">  ,</w:t>
+            </w:r>
+            <w:proofErr w:type="gramEnd"/>
+            <w:r>
+              <w:rPr>
+                <w:rFonts w:asciiTheme="majorBidi" w:hAnsiTheme="majorBidi" w:cstheme="majorBidi"/>
+                <w:szCs w:val="24"/>
+              </w:rPr>
+              <w:t xml:space="preserve"> </w:t>
+            </w:r>
+          </w:p>
+          <w:p>
+            <w:pPr>
+              <w:jc w:val="center"/>
+              <w:rPr>
+                <w:rFonts w:asciiTheme="majorBidi" w:hAnsiTheme="majorBidi" w:cstheme="majorBidi"/>
+                <w:szCs w:val="24"/>
+              </w:rPr>
+            </w:pPr>
+            <w:r>
+              <w:rPr>
+                <w:rFonts w:asciiTheme="majorBidi" w:hAnsiTheme="majorBidi" w:cstheme="majorBidi"/>
+                <w:szCs w:val="24"/>
+              </w:rPr>
+              <w:t xml:space="preserve">3rd -    </w:t>
+            </w:r>
+            <w:proofErr w:type="gramStart"/>
+            <w:r>
+              <w:rPr>
+                <w:rFonts w:asciiTheme="majorBidi" w:hAnsiTheme="majorBidi" w:cstheme="majorBidi"/>
+                <w:szCs w:val="24"/>
+              </w:rPr>
+              <w:t xml:space="preserve">  ,</w:t>
+            </w:r>
+            <w:proofErr w:type="gramEnd"/>
+            <w:r>
+              <w:rPr>
+                <w:rFonts w:asciiTheme="majorBidi" w:hAnsiTheme="majorBidi" w:cstheme="majorBidi"/>
+                <w:szCs w:val="24"/>
+              </w:rPr>
+              <w:t xml:space="preserve"> </w:t>
+            </w:r>
+            <w:r>
+              <w:rPr>
+                <w:rFonts w:asciiTheme="majorBidi" w:hAnsiTheme="majorBidi" w:cstheme="majorBidi"/>
+                <w:szCs w:val="24"/>
+              </w:rPr>
+              <w:t xml:space="preserve">4th -    </w:t>
+            </w:r>
+            <w:proofErr w:type="gramStart"/>
+            <w:r>
+              <w:rPr>
+                <w:rFonts w:asciiTheme="majorBidi" w:hAnsiTheme="majorBidi" w:cstheme="majorBidi"/>
+                <w:szCs w:val="24"/>
+              </w:rPr>
+              <w:t xml:space="preserve">  ,</w:t>
+            </w:r>
+            <w:proofErr w:type="gramEnd"/>
+            <w:r>
+              <w:rPr>
+                <w:rFonts w:asciiTheme="majorBidi" w:hAnsiTheme="majorBidi" w:cstheme="majorBidi"/>
+                <w:szCs w:val="24"/>
+              </w:rPr>
+              <w:t xml:space="preserve"> 5th -</w:t>
             </w:r>
           </w:p>
         </w:tc>
@@ -7013,7 +7085,47 @@
                 <w:rFonts w:asciiTheme="majorBidi" w:hAnsiTheme="majorBidi" w:cstheme="majorBidi"/>
                 <w:szCs w:val="24"/>
               </w:rPr>
-              <w:t xml:space="preserve">Max -    , Cur -   , Lim -   </w:t>
+              <w:t xml:space="preserve">Max -  </w:t>
+            </w:r>
+            <w:proofErr w:type="gramStart"/>
+            <w:r>
+              <w:rPr>
+                <w:rFonts w:asciiTheme="majorBidi" w:hAnsiTheme="majorBidi" w:cstheme="majorBidi"/>
+                <w:szCs w:val="24"/>
+              </w:rPr>
+              <w:t xml:space="preserve">  ,</w:t>
+            </w:r>
+            <w:proofErr w:type="gramEnd"/>
+            <w:r>
+              <w:rPr>
+                <w:rFonts w:asciiTheme="majorBidi" w:hAnsiTheme="majorBidi" w:cstheme="majorBidi"/>
+                <w:szCs w:val="24"/>
+              </w:rPr>
+              <w:t xml:space="preserve"> Cur - </w:t>
+            </w:r>
+            <w:proofErr w:type="gramStart"/>
+            <w:r>
+              <w:rPr>
+                <w:rFonts w:asciiTheme="majorBidi" w:hAnsiTheme="majorBidi" w:cstheme="majorBidi"/>
+                <w:szCs w:val="24"/>
+              </w:rPr>
+              <w:t xml:space="preserve">  ,</w:t>
+            </w:r>
+            <w:proofErr w:type="gramEnd"/>
+            <w:r>
+              <w:rPr>
+                <w:rFonts w:asciiTheme="majorBidi" w:hAnsiTheme="majorBidi" w:cstheme="majorBidi"/>
+                <w:szCs w:val="24"/>
+              </w:rPr>
+              <w:t xml:space="preserve"> Lim - </w:t>
+            </w:r>
+            <w:proofErr w:type="gramStart"/>
+            <w:r>
+              <w:rPr>
+                <w:rFonts w:asciiTheme="majorBidi" w:hAnsiTheme="majorBidi" w:cstheme="majorBidi"/>
+                <w:szCs w:val="24"/>
+              </w:rPr>
+              <w:t xml:space="preserve">  </w:t>
             </w:r>
             <w:r>
               <w:rPr>
@@ -7023,6 +7135,7 @@
               </w:rPr>
               <w:t>.</w:t>
             </w:r>
+            <w:proofErr w:type="gramEnd"/>
           </w:p>
         </w:tc>
       </w:tr>
@@ -7170,14 +7283,46 @@
                 <w:rFonts w:asciiTheme="majorBidi" w:hAnsiTheme="majorBidi" w:cstheme="majorBidi"/>
                 <w:szCs w:val="24"/>
               </w:rPr>
-              <w:t>Max -      , Cur -</w:t>
-            </w:r>
-            <w:r>
-              <w:rPr>
-                <w:rFonts w:asciiTheme="majorBidi" w:hAnsiTheme="majorBidi" w:cstheme="majorBidi"/>
-                <w:szCs w:val="24"/>
-              </w:rPr>
-              <w:t xml:space="preserve">     , </w:t>
+              <w:t xml:space="preserve">Max -    </w:t>
+            </w:r>
+            <w:proofErr w:type="gramStart"/>
+            <w:r>
+              <w:rPr>
+                <w:rFonts w:asciiTheme="majorBidi" w:hAnsiTheme="majorBidi" w:cstheme="majorBidi"/>
+                <w:szCs w:val="24"/>
+              </w:rPr>
+              <w:t xml:space="preserve">  ,</w:t>
+            </w:r>
+            <w:proofErr w:type="gramEnd"/>
+            <w:r>
+              <w:rPr>
+                <w:rFonts w:asciiTheme="majorBidi" w:hAnsiTheme="majorBidi" w:cstheme="majorBidi"/>
+                <w:szCs w:val="24"/>
+              </w:rPr>
+              <w:t xml:space="preserve"> Cur -</w:t>
+            </w:r>
+            <w:r>
+              <w:rPr>
+                <w:rFonts w:asciiTheme="majorBidi" w:hAnsiTheme="majorBidi" w:cstheme="majorBidi"/>
+                <w:szCs w:val="24"/>
+              </w:rPr>
+              <w:t xml:space="preserve">   </w:t>
+            </w:r>
+            <w:proofErr w:type="gramStart"/>
+            <w:r>
+              <w:rPr>
+                <w:rFonts w:asciiTheme="majorBidi" w:hAnsiTheme="majorBidi" w:cstheme="majorBidi"/>
+                <w:szCs w:val="24"/>
+              </w:rPr>
+              <w:t xml:space="preserve">  ,</w:t>
+            </w:r>
+            <w:proofErr w:type="gramEnd"/>
+            <w:r>
+              <w:rPr>
+                <w:rFonts w:asciiTheme="majorBidi" w:hAnsiTheme="majorBidi" w:cstheme="majorBidi"/>
+                <w:szCs w:val="24"/>
+              </w:rPr>
+              <w:t xml:space="preserve"> </w:t>
             </w:r>
             <w:r>
               <w:rPr>
@@ -7193,7 +7338,15 @@
                 <w:rFonts w:asciiTheme="majorBidi" w:hAnsiTheme="majorBidi" w:cstheme="majorBidi"/>
                 <w:szCs w:val="24"/>
               </w:rPr>
-              <w:t xml:space="preserve">-   </w:t>
+              <w:t xml:space="preserve">- </w:t>
+            </w:r>
+            <w:proofErr w:type="gramStart"/>
+            <w:r>
+              <w:rPr>
+                <w:rFonts w:asciiTheme="majorBidi" w:hAnsiTheme="majorBidi" w:cstheme="majorBidi"/>
+                <w:szCs w:val="24"/>
+              </w:rPr>
+              <w:t xml:space="preserve">  </w:t>
             </w:r>
             <w:r>
               <w:rPr>
@@ -7203,6 +7356,7 @@
               </w:rPr>
               <w:t>.</w:t>
             </w:r>
+            <w:proofErr w:type="gramEnd"/>
           </w:p>
         </w:tc>
       </w:tr>
@@ -8316,8 +8470,21 @@
       </w:r>
       <w:r>
         <w:lastRenderedPageBreak/>
-        <w:t>Proficiencies (Bonus: +    , Cap:      /     )</w:t>
-      </w:r>
+        <w:t xml:space="preserve">Proficiencies (Bonus: +  </w:t>
+      </w:r>
+      <w:proofErr w:type="gramStart"/>
+      <w:r>
+        <w:t xml:space="preserve">  ,</w:t>
+      </w:r>
+      <w:proofErr w:type="gramEnd"/>
+      <w:r>
+        <w:t xml:space="preserve"> Cap:      /   </w:t>
+      </w:r>
+      <w:proofErr w:type="gramStart"/>
+      <w:r>
+        <w:t xml:space="preserve">  )</w:t>
+      </w:r>
+      <w:proofErr w:type="gramEnd"/>
     </w:p>
     <w:p>
       <w:pPr>
@@ -8706,7 +8873,23 @@
                 <w:rFonts w:asciiTheme="majorBidi" w:hAnsiTheme="majorBidi" w:cstheme="majorBidi"/>
                 <w:szCs w:val="24"/>
               </w:rPr>
-              <w:t xml:space="preserve">Wis -      , Int -      </w:t>
+              <w:t xml:space="preserve">Wis -    </w:t>
+            </w:r>
+            <w:proofErr w:type="gramStart"/>
+            <w:r>
+              <w:rPr>
+                <w:rFonts w:asciiTheme="majorBidi" w:hAnsiTheme="majorBidi" w:cstheme="majorBidi"/>
+                <w:szCs w:val="24"/>
+              </w:rPr>
+              <w:t xml:space="preserve">  ,</w:t>
+            </w:r>
+            <w:proofErr w:type="gramEnd"/>
+            <w:r>
+              <w:rPr>
+                <w:rFonts w:asciiTheme="majorBidi" w:hAnsiTheme="majorBidi" w:cstheme="majorBidi"/>
+                <w:szCs w:val="24"/>
+              </w:rPr>
+              <w:t xml:space="preserve"> Int -      </w:t>
             </w:r>
           </w:p>
         </w:tc>
@@ -8774,7 +8957,23 @@
                 <w:rFonts w:asciiTheme="majorBidi" w:hAnsiTheme="majorBidi" w:cstheme="majorBidi"/>
                 <w:szCs w:val="24"/>
               </w:rPr>
-              <w:t xml:space="preserve">Str -      , Con - </w:t>
+              <w:t xml:space="preserve">Str -    </w:t>
+            </w:r>
+            <w:proofErr w:type="gramStart"/>
+            <w:r>
+              <w:rPr>
+                <w:rFonts w:asciiTheme="majorBidi" w:hAnsiTheme="majorBidi" w:cstheme="majorBidi"/>
+                <w:szCs w:val="24"/>
+              </w:rPr>
+              <w:t xml:space="preserve">  ,</w:t>
+            </w:r>
+            <w:proofErr w:type="gramEnd"/>
+            <w:r>
+              <w:rPr>
+                <w:rFonts w:asciiTheme="majorBidi" w:hAnsiTheme="majorBidi" w:cstheme="majorBidi"/>
+                <w:szCs w:val="24"/>
+              </w:rPr>
+              <w:t xml:space="preserve"> Con - </w:t>
             </w:r>
           </w:p>
         </w:tc>
@@ -8857,7 +9056,23 @@
                 <w:rFonts w:asciiTheme="majorBidi" w:hAnsiTheme="majorBidi" w:cstheme="majorBidi"/>
                 <w:szCs w:val="24"/>
               </w:rPr>
-              <w:t xml:space="preserve">Wis -      , Int -      </w:t>
+              <w:t xml:space="preserve">Wis -    </w:t>
+            </w:r>
+            <w:proofErr w:type="gramStart"/>
+            <w:r>
+              <w:rPr>
+                <w:rFonts w:asciiTheme="majorBidi" w:hAnsiTheme="majorBidi" w:cstheme="majorBidi"/>
+                <w:szCs w:val="24"/>
+              </w:rPr>
+              <w:t xml:space="preserve">  ,</w:t>
+            </w:r>
+            <w:proofErr w:type="gramEnd"/>
+            <w:r>
+              <w:rPr>
+                <w:rFonts w:asciiTheme="majorBidi" w:hAnsiTheme="majorBidi" w:cstheme="majorBidi"/>
+                <w:szCs w:val="24"/>
+              </w:rPr>
+              <w:t xml:space="preserve"> Int -      </w:t>
             </w:r>
           </w:p>
         </w:tc>
@@ -9518,7 +9733,23 @@
                 <w:rFonts w:asciiTheme="majorBidi" w:hAnsiTheme="majorBidi" w:cstheme="majorBidi"/>
                 <w:szCs w:val="24"/>
               </w:rPr>
-              <w:t xml:space="preserve">Str -      , Cha - </w:t>
+              <w:t xml:space="preserve">Str -    </w:t>
+            </w:r>
+            <w:proofErr w:type="gramStart"/>
+            <w:r>
+              <w:rPr>
+                <w:rFonts w:asciiTheme="majorBidi" w:hAnsiTheme="majorBidi" w:cstheme="majorBidi"/>
+                <w:szCs w:val="24"/>
+              </w:rPr>
+              <w:t xml:space="preserve">  ,</w:t>
+            </w:r>
+            <w:proofErr w:type="gramEnd"/>
+            <w:r>
+              <w:rPr>
+                <w:rFonts w:asciiTheme="majorBidi" w:hAnsiTheme="majorBidi" w:cstheme="majorBidi"/>
+                <w:szCs w:val="24"/>
+              </w:rPr>
+              <w:t xml:space="preserve"> Cha - </w:t>
             </w:r>
           </w:p>
         </w:tc>
@@ -9597,7 +9828,23 @@
                 <w:rFonts w:asciiTheme="majorBidi" w:hAnsiTheme="majorBidi" w:cstheme="majorBidi"/>
                 <w:szCs w:val="24"/>
               </w:rPr>
-              <w:t xml:space="preserve">Dex -      , Cha - </w:t>
+              <w:t xml:space="preserve">Dex -    </w:t>
+            </w:r>
+            <w:proofErr w:type="gramStart"/>
+            <w:r>
+              <w:rPr>
+                <w:rFonts w:asciiTheme="majorBidi" w:hAnsiTheme="majorBidi" w:cstheme="majorBidi"/>
+                <w:szCs w:val="24"/>
+              </w:rPr>
+              <w:t xml:space="preserve">  ,</w:t>
+            </w:r>
+            <w:proofErr w:type="gramEnd"/>
+            <w:r>
+              <w:rPr>
+                <w:rFonts w:asciiTheme="majorBidi" w:hAnsiTheme="majorBidi" w:cstheme="majorBidi"/>
+                <w:szCs w:val="24"/>
+              </w:rPr>
+              <w:t xml:space="preserve"> Cha - </w:t>
             </w:r>
           </w:p>
         </w:tc>
@@ -9747,7 +9994,23 @@
                 <w:rFonts w:asciiTheme="majorBidi" w:hAnsiTheme="majorBidi" w:cstheme="majorBidi"/>
                 <w:szCs w:val="24"/>
               </w:rPr>
-              <w:t xml:space="preserve">Wis -      , Int -      </w:t>
+              <w:t xml:space="preserve">Wis -    </w:t>
+            </w:r>
+            <w:proofErr w:type="gramStart"/>
+            <w:r>
+              <w:rPr>
+                <w:rFonts w:asciiTheme="majorBidi" w:hAnsiTheme="majorBidi" w:cstheme="majorBidi"/>
+                <w:szCs w:val="24"/>
+              </w:rPr>
+              <w:t xml:space="preserve">  ,</w:t>
+            </w:r>
+            <w:proofErr w:type="gramEnd"/>
+            <w:r>
+              <w:rPr>
+                <w:rFonts w:asciiTheme="majorBidi" w:hAnsiTheme="majorBidi" w:cstheme="majorBidi"/>
+                <w:szCs w:val="24"/>
+              </w:rPr>
+              <w:t xml:space="preserve"> Int -      </w:t>
             </w:r>
           </w:p>
         </w:tc>
@@ -10070,7 +10333,23 @@
                 <w:rFonts w:asciiTheme="majorBidi" w:hAnsiTheme="majorBidi" w:cstheme="majorBidi"/>
                 <w:szCs w:val="24"/>
               </w:rPr>
-              <w:t xml:space="preserve"> -      , </w:t>
+              <w:t xml:space="preserve"> -    </w:t>
+            </w:r>
+            <w:proofErr w:type="gramStart"/>
+            <w:r>
+              <w:rPr>
+                <w:rFonts w:asciiTheme="majorBidi" w:hAnsiTheme="majorBidi" w:cstheme="majorBidi"/>
+                <w:szCs w:val="24"/>
+              </w:rPr>
+              <w:t xml:space="preserve">  ,</w:t>
+            </w:r>
+            <w:proofErr w:type="gramEnd"/>
+            <w:r>
+              <w:rPr>
+                <w:rFonts w:asciiTheme="majorBidi" w:hAnsiTheme="majorBidi" w:cstheme="majorBidi"/>
+                <w:szCs w:val="24"/>
+              </w:rPr>
+              <w:t xml:space="preserve"> </w:t>
             </w:r>
             <w:r>
               <w:rPr>
@@ -10172,7 +10451,23 @@
                 <w:rFonts w:asciiTheme="majorBidi" w:hAnsiTheme="majorBidi" w:cstheme="majorBidi"/>
                 <w:szCs w:val="24"/>
               </w:rPr>
-              <w:t xml:space="preserve">Casting -     , </w:t>
+              <w:t xml:space="preserve">Casting -   </w:t>
+            </w:r>
+            <w:proofErr w:type="gramStart"/>
+            <w:r>
+              <w:rPr>
+                <w:rFonts w:asciiTheme="majorBidi" w:hAnsiTheme="majorBidi" w:cstheme="majorBidi"/>
+                <w:szCs w:val="24"/>
+              </w:rPr>
+              <w:t xml:space="preserve">  ,</w:t>
+            </w:r>
+            <w:proofErr w:type="gramEnd"/>
+            <w:r>
+              <w:rPr>
+                <w:rFonts w:asciiTheme="majorBidi" w:hAnsiTheme="majorBidi" w:cstheme="majorBidi"/>
+                <w:szCs w:val="24"/>
+              </w:rPr>
+              <w:t xml:space="preserve"> </w:t>
             </w:r>
             <w:r>
               <w:rPr>
@@ -10244,7 +10539,23 @@
                 <w:rFonts w:asciiTheme="majorBidi" w:hAnsiTheme="majorBidi" w:cstheme="majorBidi"/>
                 <w:szCs w:val="24"/>
               </w:rPr>
-              <w:t xml:space="preserve">Dex -      , Int -     </w:t>
+              <w:t xml:space="preserve">Dex -    </w:t>
+            </w:r>
+            <w:proofErr w:type="gramStart"/>
+            <w:r>
+              <w:rPr>
+                <w:rFonts w:asciiTheme="majorBidi" w:hAnsiTheme="majorBidi" w:cstheme="majorBidi"/>
+                <w:szCs w:val="24"/>
+              </w:rPr>
+              <w:t xml:space="preserve">  ,</w:t>
+            </w:r>
+            <w:proofErr w:type="gramEnd"/>
+            <w:r>
+              <w:rPr>
+                <w:rFonts w:asciiTheme="majorBidi" w:hAnsiTheme="majorBidi" w:cstheme="majorBidi"/>
+                <w:szCs w:val="24"/>
+              </w:rPr>
+              <w:t xml:space="preserve"> Int -     </w:t>
             </w:r>
           </w:p>
         </w:tc>
@@ -10329,7 +10640,23 @@
                 <w:rFonts w:asciiTheme="majorBidi" w:hAnsiTheme="majorBidi" w:cstheme="majorBidi"/>
                 <w:szCs w:val="24"/>
               </w:rPr>
-              <w:t>Str -      , Int -</w:t>
+              <w:t xml:space="preserve">Str -    </w:t>
+            </w:r>
+            <w:proofErr w:type="gramStart"/>
+            <w:r>
+              <w:rPr>
+                <w:rFonts w:asciiTheme="majorBidi" w:hAnsiTheme="majorBidi" w:cstheme="majorBidi"/>
+                <w:szCs w:val="24"/>
+              </w:rPr>
+              <w:t xml:space="preserve">  ,</w:t>
+            </w:r>
+            <w:proofErr w:type="gramEnd"/>
+            <w:r>
+              <w:rPr>
+                <w:rFonts w:asciiTheme="majorBidi" w:hAnsiTheme="majorBidi" w:cstheme="majorBidi"/>
+                <w:szCs w:val="24"/>
+              </w:rPr>
+              <w:t xml:space="preserve"> Int -</w:t>
             </w:r>
           </w:p>
         </w:tc>
@@ -10402,7 +10729,23 @@
                 <w:rFonts w:asciiTheme="majorBidi" w:hAnsiTheme="majorBidi" w:cstheme="majorBidi"/>
                 <w:szCs w:val="24"/>
               </w:rPr>
-              <w:t xml:space="preserve"> -      , Int -     </w:t>
+              <w:t xml:space="preserve"> -    </w:t>
+            </w:r>
+            <w:proofErr w:type="gramStart"/>
+            <w:r>
+              <w:rPr>
+                <w:rFonts w:asciiTheme="majorBidi" w:hAnsiTheme="majorBidi" w:cstheme="majorBidi"/>
+                <w:szCs w:val="24"/>
+              </w:rPr>
+              <w:t xml:space="preserve">  ,</w:t>
+            </w:r>
+            <w:proofErr w:type="gramEnd"/>
+            <w:r>
+              <w:rPr>
+                <w:rFonts w:asciiTheme="majorBidi" w:hAnsiTheme="majorBidi" w:cstheme="majorBidi"/>
+                <w:szCs w:val="24"/>
+              </w:rPr>
+              <w:t xml:space="preserve"> Int -     </w:t>
             </w:r>
           </w:p>
         </w:tc>
